--- a/designer/webuiAutomation Designer.docx
+++ b/designer/webuiAutomation Designer.docx
@@ -170,11 +170,277 @@
         </w:rPr>
       </w:pPr>
       <w:r>
+        <w:rPr>
+          <w:rFonts w:hint="default"/>
+          <w:lang w:val="en-US" w:eastAsia="zh-CN"/>
+        </w:rPr>
+        <w:t xml:space="preserve">       &lt;dependency&gt;</w:t>
+      </w:r>
+    </w:p>
+    <w:p>
+      <w:pPr>
+        <w:widowControl w:val="0"/>
+        <w:numPr>
+          <w:ilvl w:val="0"/>
+          <w:numId w:val="0"/>
+        </w:numPr>
+        <w:jc w:val="both"/>
+        <w:rPr>
+          <w:rFonts w:hint="default"/>
+          <w:lang w:val="en-US" w:eastAsia="zh-CN"/>
+        </w:rPr>
+      </w:pPr>
+      <w:r>
+        <w:rPr>
+          <w:rFonts w:hint="default"/>
+          <w:lang w:val="en-US" w:eastAsia="zh-CN"/>
+        </w:rPr>
+        <w:t xml:space="preserve">            &lt;groupId&gt;org.seleniumhq.selenium&lt;/groupId&gt;</w:t>
+      </w:r>
+    </w:p>
+    <w:p>
+      <w:pPr>
+        <w:widowControl w:val="0"/>
+        <w:numPr>
+          <w:ilvl w:val="0"/>
+          <w:numId w:val="0"/>
+        </w:numPr>
+        <w:jc w:val="both"/>
+        <w:rPr>
+          <w:rFonts w:hint="default"/>
+          <w:lang w:val="en-US" w:eastAsia="zh-CN"/>
+        </w:rPr>
+      </w:pPr>
+      <w:r>
+        <w:rPr>
+          <w:rFonts w:hint="default"/>
+          <w:lang w:val="en-US" w:eastAsia="zh-CN"/>
+        </w:rPr>
+        <w:t xml:space="preserve">            &lt;artifactId&gt;selenium-java&lt;/artifactId&gt;</w:t>
+      </w:r>
+    </w:p>
+    <w:p>
+      <w:pPr>
+        <w:widowControl w:val="0"/>
+        <w:numPr>
+          <w:ilvl w:val="0"/>
+          <w:numId w:val="0"/>
+        </w:numPr>
+        <w:jc w:val="both"/>
+        <w:rPr>
+          <w:rFonts w:hint="default"/>
+          <w:lang w:val="en-US" w:eastAsia="zh-CN"/>
+        </w:rPr>
+      </w:pPr>
+      <w:r>
+        <w:rPr>
+          <w:rFonts w:hint="default"/>
+          <w:lang w:val="en-US" w:eastAsia="zh-CN"/>
+        </w:rPr>
+        <w:t xml:space="preserve">            &lt;version&gt;3.141.59&lt;/version&gt;</w:t>
+      </w:r>
+    </w:p>
+    <w:p>
+      <w:pPr>
+        <w:widowControl w:val="0"/>
+        <w:numPr>
+          <w:ilvl w:val="0"/>
+          <w:numId w:val="0"/>
+        </w:numPr>
+        <w:jc w:val="both"/>
+        <w:rPr>
+          <w:rFonts w:hint="default"/>
+          <w:lang w:val="en-US" w:eastAsia="zh-CN"/>
+        </w:rPr>
+      </w:pPr>
+      <w:r>
+        <w:rPr>
+          <w:rFonts w:hint="default"/>
+          <w:lang w:val="en-US" w:eastAsia="zh-CN"/>
+        </w:rPr>
+        <w:t xml:space="preserve">        &lt;/dependency&gt;</w:t>
+      </w:r>
+    </w:p>
+    <w:p>
+      <w:pPr>
+        <w:widowControl w:val="0"/>
+        <w:numPr>
+          <w:ilvl w:val="0"/>
+          <w:numId w:val="0"/>
+        </w:numPr>
+        <w:jc w:val="both"/>
+        <w:rPr>
+          <w:rFonts w:hint="default"/>
+          <w:lang w:val="en-US" w:eastAsia="zh-CN"/>
+        </w:rPr>
+      </w:pPr>
+    </w:p>
+    <w:p>
+      <w:pPr>
+        <w:widowControl w:val="0"/>
+        <w:numPr>
+          <w:ilvl w:val="0"/>
+          <w:numId w:val="1"/>
+        </w:numPr>
+        <w:ind w:left="0" w:leftChars="0" w:firstLine="0" w:firstLineChars="0"/>
+        <w:jc w:val="both"/>
+        <w:rPr>
+          <w:rFonts w:hint="eastAsia"/>
+          <w:lang w:val="en-US" w:eastAsia="zh-CN"/>
+        </w:rPr>
+      </w:pPr>
+      <w:r>
+        <w:rPr>
+          <w:rFonts w:hint="eastAsia"/>
+          <w:lang w:val="en-US" w:eastAsia="zh-CN"/>
+        </w:rPr>
+        <w:t>集成javaFx 应用客户端化 &amp; Scene Builder使用</w:t>
+      </w:r>
+    </w:p>
+    <w:p>
+      <w:pPr>
+        <w:widowControl w:val="0"/>
+        <w:numPr>
+          <w:ilvl w:val="0"/>
+          <w:numId w:val="0"/>
+        </w:numPr>
+        <w:jc w:val="both"/>
+        <w:rPr>
+          <w:rFonts w:hint="default"/>
+          <w:lang w:val="en-US" w:eastAsia="zh-CN"/>
+        </w:rPr>
+      </w:pPr>
+    </w:p>
+    <w:p>
+      <w:pPr>
+        <w:widowControl w:val="0"/>
+        <w:numPr>
+          <w:ilvl w:val="0"/>
+          <w:numId w:val="0"/>
+        </w:numPr>
+        <w:jc w:val="both"/>
+        <w:rPr>
+          <w:rFonts w:hint="default"/>
+          <w:lang w:val="en-US" w:eastAsia="zh-CN"/>
+        </w:rPr>
+      </w:pPr>
+      <w:r>
+        <w:rPr>
+          <w:rFonts w:hint="default"/>
+          <w:lang w:val="en-US" w:eastAsia="zh-CN"/>
+        </w:rPr>
+        <w:t xml:space="preserve">        &lt;dependency&gt;</w:t>
+      </w:r>
+    </w:p>
+    <w:p>
+      <w:pPr>
+        <w:widowControl w:val="0"/>
+        <w:numPr>
+          <w:ilvl w:val="0"/>
+          <w:numId w:val="0"/>
+        </w:numPr>
+        <w:jc w:val="both"/>
+        <w:rPr>
+          <w:rFonts w:hint="default"/>
+          <w:lang w:val="en-US" w:eastAsia="zh-CN"/>
+        </w:rPr>
+      </w:pPr>
+      <w:r>
+        <w:rPr>
+          <w:rFonts w:hint="default"/>
+          <w:lang w:val="en-US" w:eastAsia="zh-CN"/>
+        </w:rPr>
+        <w:t xml:space="preserve">            &lt;groupId&gt;de.roskenet&lt;/groupId&gt;</w:t>
+      </w:r>
+    </w:p>
+    <w:p>
+      <w:pPr>
+        <w:widowControl w:val="0"/>
+        <w:numPr>
+          <w:ilvl w:val="0"/>
+          <w:numId w:val="0"/>
+        </w:numPr>
+        <w:jc w:val="both"/>
+        <w:rPr>
+          <w:rFonts w:hint="default"/>
+          <w:lang w:val="en-US" w:eastAsia="zh-CN"/>
+        </w:rPr>
+      </w:pPr>
+      <w:r>
+        <w:rPr>
+          <w:rFonts w:hint="default"/>
+          <w:lang w:val="en-US" w:eastAsia="zh-CN"/>
+        </w:rPr>
+        <w:t xml:space="preserve">            &lt;artifactId&gt;springboot-javafx-support&lt;/artifactId&gt;</w:t>
+      </w:r>
+    </w:p>
+    <w:p>
+      <w:pPr>
+        <w:widowControl w:val="0"/>
+        <w:numPr>
+          <w:ilvl w:val="0"/>
+          <w:numId w:val="0"/>
+        </w:numPr>
+        <w:jc w:val="both"/>
+        <w:rPr>
+          <w:rFonts w:hint="default"/>
+          <w:lang w:val="en-US" w:eastAsia="zh-CN"/>
+        </w:rPr>
+      </w:pPr>
+      <w:r>
+        <w:rPr>
+          <w:rFonts w:hint="default"/>
+          <w:lang w:val="en-US" w:eastAsia="zh-CN"/>
+        </w:rPr>
+        <w:t xml:space="preserve">            &lt;version&gt;2.1.6&lt;/version&gt;</w:t>
+      </w:r>
+    </w:p>
+    <w:p>
+      <w:pPr>
+        <w:widowControl w:val="0"/>
+        <w:numPr>
+          <w:ilvl w:val="0"/>
+          <w:numId w:val="0"/>
+        </w:numPr>
+        <w:jc w:val="both"/>
+        <w:rPr>
+          <w:rFonts w:hint="default"/>
+          <w:lang w:val="en-US" w:eastAsia="zh-CN"/>
+        </w:rPr>
+      </w:pPr>
+      <w:r>
+        <w:rPr>
+          <w:rFonts w:hint="default"/>
+          <w:lang w:val="en-US" w:eastAsia="zh-CN"/>
+        </w:rPr>
+        <w:t xml:space="preserve">        &lt;/dependency&gt;</w:t>
+      </w:r>
+    </w:p>
+    <w:p>
+      <w:pPr>
+        <w:widowControl w:val="0"/>
+        <w:numPr>
+          <w:ilvl w:val="0"/>
+          <w:numId w:val="0"/>
+        </w:numPr>
+        <w:jc w:val="both"/>
+        <w:rPr>
+          <w:rFonts w:ascii="宋体" w:hAnsi="宋体" w:eastAsia="宋体" w:cs="宋体"/>
+          <w:sz w:val="24"/>
+          <w:szCs w:val="24"/>
+        </w:rPr>
+      </w:pPr>
+      <w:r>
+        <w:rPr>
+          <w:rFonts w:ascii="宋体" w:hAnsi="宋体" w:eastAsia="宋体" w:cs="宋体"/>
+          <w:sz w:val="24"/>
+          <w:szCs w:val="24"/>
+        </w:rPr>
         <w:drawing>
           <wp:inline distT="0" distB="0" distL="114300" distR="114300">
-            <wp:extent cx="5105400" cy="1219200"/>
-            <wp:effectExtent l="0" t="0" r="0" b="0"/>
-            <wp:docPr id="2" name="图片 2"/>
+            <wp:extent cx="5242560" cy="3801110"/>
+            <wp:effectExtent l="0" t="0" r="15240" b="8890"/>
+            <wp:docPr id="2" name="图片 1" descr="IMG_256"/>
             <wp:cNvGraphicFramePr>
               <a:graphicFrameLocks xmlns:a="http://schemas.openxmlformats.org/drawingml/2006/main" noChangeAspect="1"/>
             </wp:cNvGraphicFramePr>
@@ -182,7 +448,7 @@
               <a:graphicData uri="http://schemas.openxmlformats.org/drawingml/2006/picture">
                 <pic:pic xmlns:pic="http://schemas.openxmlformats.org/drawingml/2006/picture">
                   <pic:nvPicPr>
-                    <pic:cNvPr id="2" name="图片 2"/>
+                    <pic:cNvPr id="2" name="图片 1" descr="IMG_256"/>
                     <pic:cNvPicPr>
                       <a:picLocks noChangeAspect="1"/>
                     </pic:cNvPicPr>
@@ -196,13 +462,13 @@
                   <pic:spPr>
                     <a:xfrm>
                       <a:off x="0" y="0"/>
-                      <a:ext cx="5105400" cy="1219200"/>
+                      <a:ext cx="5242560" cy="3801110"/>
                     </a:xfrm>
                     <a:prstGeom prst="rect">
                       <a:avLst/>
                     </a:prstGeom>
                     <a:noFill/>
-                    <a:ln>
+                    <a:ln w="9525">
                       <a:noFill/>
                     </a:ln>
                   </pic:spPr>
@@ -212,44 +478,88 @@
           </wp:inline>
         </w:drawing>
       </w:r>
+    </w:p>
+    <w:p>
+      <w:pPr>
+        <w:widowControl w:val="0"/>
+        <w:numPr>
+          <w:ilvl w:val="0"/>
+          <w:numId w:val="0"/>
+        </w:numPr>
+        <w:jc w:val="both"/>
+        <w:rPr>
+          <w:rFonts w:hint="default" w:ascii="宋体" w:hAnsi="宋体" w:eastAsia="宋体" w:cs="宋体"/>
+          <w:sz w:val="24"/>
+          <w:szCs w:val="24"/>
+          <w:lang w:val="en-US" w:eastAsia="zh-CN"/>
+        </w:rPr>
+      </w:pPr>
+      <w:r>
+        <w:rPr>
+          <w:rFonts w:hint="eastAsia" w:ascii="宋体" w:hAnsi="宋体" w:eastAsia="宋体" w:cs="宋体"/>
+          <w:sz w:val="24"/>
+          <w:szCs w:val="24"/>
+          <w:lang w:val="en-US" w:eastAsia="zh-CN"/>
+        </w:rPr>
+        <w:t>参考：</w:t>
+      </w:r>
+      <w:r>
+        <w:rPr>
+          <w:rFonts w:hint="eastAsia" w:ascii="宋体" w:hAnsi="宋体" w:eastAsia="宋体" w:cs="宋体"/>
+          <w:sz w:val="24"/>
+          <w:szCs w:val="24"/>
+          <w:lang w:val="en-US" w:eastAsia="zh-CN"/>
+        </w:rPr>
+        <w:fldChar w:fldCharType="begin"/>
+      </w:r>
+      <w:r>
+        <w:rPr>
+          <w:rFonts w:hint="eastAsia" w:ascii="宋体" w:hAnsi="宋体" w:eastAsia="宋体" w:cs="宋体"/>
+          <w:sz w:val="24"/>
+          <w:szCs w:val="24"/>
+          <w:lang w:val="en-US" w:eastAsia="zh-CN"/>
+        </w:rPr>
+        <w:instrText xml:space="preserve"> HYPERLINK "https://github.com/czmDeRepository/javaFx" </w:instrText>
+      </w:r>
+      <w:r>
+        <w:rPr>
+          <w:rFonts w:hint="eastAsia" w:ascii="宋体" w:hAnsi="宋体" w:eastAsia="宋体" w:cs="宋体"/>
+          <w:sz w:val="24"/>
+          <w:szCs w:val="24"/>
+          <w:lang w:val="en-US" w:eastAsia="zh-CN"/>
+        </w:rPr>
+        <w:fldChar w:fldCharType="separate"/>
+      </w:r>
+      <w:r>
+        <w:rPr>
+          <w:rStyle w:val="5"/>
+          <w:rFonts w:hint="eastAsia" w:ascii="宋体" w:hAnsi="宋体" w:eastAsia="宋体" w:cs="宋体"/>
+          <w:sz w:val="24"/>
+          <w:szCs w:val="24"/>
+          <w:lang w:val="en-US" w:eastAsia="zh-CN"/>
+        </w:rPr>
+        <w:t>https://github.com/czmDeRepository/javaFx</w:t>
+      </w:r>
+      <w:r>
+        <w:rPr>
+          <w:rFonts w:hint="eastAsia" w:ascii="宋体" w:hAnsi="宋体" w:eastAsia="宋体" w:cs="宋体"/>
+          <w:sz w:val="24"/>
+          <w:szCs w:val="24"/>
+          <w:lang w:val="en-US" w:eastAsia="zh-CN"/>
+        </w:rPr>
+        <w:fldChar w:fldCharType="end"/>
+      </w:r>
+      <w:r>
+        <w:rPr>
+          <w:rFonts w:hint="eastAsia" w:ascii="宋体" w:hAnsi="宋体" w:eastAsia="宋体" w:cs="宋体"/>
+          <w:sz w:val="24"/>
+          <w:szCs w:val="24"/>
+          <w:lang w:val="en-US" w:eastAsia="zh-CN"/>
+        </w:rPr>
+        <w:t xml:space="preserve"> </w:t>
+      </w:r>
       <w:bookmarkStart w:id="0" w:name="_GoBack"/>
       <w:bookmarkEnd w:id="0"/>
-    </w:p>
-    <w:p>
-      <w:pPr>
-        <w:widowControl w:val="0"/>
-        <w:numPr>
-          <w:ilvl w:val="0"/>
-          <w:numId w:val="0"/>
-        </w:numPr>
-        <w:jc w:val="both"/>
-        <w:rPr>
-          <w:rFonts w:hint="default"/>
-          <w:lang w:val="en-US" w:eastAsia="zh-CN"/>
-        </w:rPr>
-      </w:pPr>
-    </w:p>
-    <w:p>
-      <w:pPr>
-        <w:widowControl w:val="0"/>
-        <w:numPr>
-          <w:ilvl w:val="0"/>
-          <w:numId w:val="1"/>
-        </w:numPr>
-        <w:ind w:left="0" w:leftChars="0" w:firstLine="0" w:firstLineChars="0"/>
-        <w:jc w:val="both"/>
-        <w:rPr>
-          <w:rFonts w:hint="eastAsia"/>
-          <w:lang w:val="en-US" w:eastAsia="zh-CN"/>
-        </w:rPr>
-      </w:pPr>
-      <w:r>
-        <w:rPr>
-          <w:rFonts w:hint="eastAsia"/>
-          <w:lang w:val="en-US" w:eastAsia="zh-CN"/>
-        </w:rPr>
-        <w:t>集成javaFx 应用客户端化 &amp; Scene Builder使用</w:t>
-      </w:r>
     </w:p>
     <w:p>
       <w:pPr>
@@ -599,6 +909,7 @@
     <w:name w:val="heading 1"/>
     <w:basedOn w:val="1"/>
     <w:next w:val="1"/>
+    <w:autoRedefine/>
     <w:qFormat/>
     <w:uiPriority w:val="0"/>
     <w:pPr>
@@ -633,6 +944,15 @@
         <w:right w:w="108" w:type="dxa"/>
       </w:tblCellMar>
     </w:tblPr>
+  </w:style>
+  <w:style w:type="character" w:styleId="5">
+    <w:name w:val="Hyperlink"/>
+    <w:basedOn w:val="4"/>
+    <w:uiPriority w:val="0"/>
+    <w:rPr>
+      <w:color w:val="0000FF"/>
+      <w:u w:val="single"/>
+    </w:rPr>
   </w:style>
 </w:styles>
 </file>

--- a/designer/webuiAutomation Designer.docx
+++ b/designer/webuiAutomation Designer.docx
@@ -558,43 +558,100 @@
         </w:rPr>
         <w:t xml:space="preserve"> </w:t>
       </w:r>
+    </w:p>
+    <w:p>
+      <w:pPr>
+        <w:widowControl w:val="0"/>
+        <w:numPr>
+          <w:ilvl w:val="0"/>
+          <w:numId w:val="0"/>
+        </w:numPr>
+        <w:jc w:val="both"/>
+        <w:rPr>
+          <w:rFonts w:hint="default"/>
+          <w:lang w:val="en-US" w:eastAsia="zh-CN"/>
+        </w:rPr>
+      </w:pPr>
+      <w:r>
+        <w:rPr>
+          <w:rFonts w:hint="default"/>
+          <w:lang w:val="en-US" w:eastAsia="zh-CN"/>
+        </w:rPr>
+        <w:fldChar w:fldCharType="begin"/>
+      </w:r>
+      <w:r>
+        <w:rPr>
+          <w:rFonts w:hint="default"/>
+          <w:lang w:val="en-US" w:eastAsia="zh-CN"/>
+        </w:rPr>
+        <w:instrText xml:space="preserve"> HYPERLINK "https://blog.csdn.net/cnds123321/article/details/104507487" </w:instrText>
+      </w:r>
+      <w:r>
+        <w:rPr>
+          <w:rFonts w:hint="default"/>
+          <w:lang w:val="en-US" w:eastAsia="zh-CN"/>
+        </w:rPr>
+        <w:fldChar w:fldCharType="separate"/>
+      </w:r>
+      <w:r>
+        <w:rPr>
+          <w:rStyle w:val="5"/>
+          <w:rFonts w:hint="default"/>
+          <w:lang w:val="en-US" w:eastAsia="zh-CN"/>
+        </w:rPr>
+        <w:t>https://blog.csdn.net/cnds123321/article/details/104507487</w:t>
+      </w:r>
+      <w:r>
+        <w:rPr>
+          <w:rFonts w:hint="default"/>
+          <w:lang w:val="en-US" w:eastAsia="zh-CN"/>
+        </w:rPr>
+        <w:fldChar w:fldCharType="end"/>
+      </w:r>
+      <w:r>
+        <w:rPr>
+          <w:rFonts w:hint="eastAsia"/>
+          <w:lang w:val="en-US" w:eastAsia="zh-CN"/>
+        </w:rPr>
+        <w:t xml:space="preserve"> </w:t>
+      </w:r>
+    </w:p>
+    <w:p>
+      <w:pPr>
+        <w:widowControl w:val="0"/>
+        <w:numPr>
+          <w:ilvl w:val="0"/>
+          <w:numId w:val="0"/>
+        </w:numPr>
+        <w:jc w:val="both"/>
+        <w:rPr>
+          <w:rFonts w:hint="default"/>
+          <w:lang w:val="en-US" w:eastAsia="zh-CN"/>
+        </w:rPr>
+      </w:pPr>
+    </w:p>
+    <w:p>
+      <w:pPr>
+        <w:widowControl w:val="0"/>
+        <w:numPr>
+          <w:ilvl w:val="0"/>
+          <w:numId w:val="0"/>
+        </w:numPr>
+        <w:jc w:val="both"/>
+        <w:rPr>
+          <w:rFonts w:hint="default"/>
+          <w:lang w:val="en-US" w:eastAsia="zh-CN"/>
+        </w:rPr>
+      </w:pPr>
+      <w:r>
+        <w:rPr>
+          <w:rFonts w:hint="eastAsia"/>
+          <w:lang w:val="en-US" w:eastAsia="zh-CN"/>
+        </w:rPr>
+        <w:t>四、打包成exe客户端</w:t>
+      </w:r>
       <w:bookmarkStart w:id="0" w:name="_GoBack"/>
       <w:bookmarkEnd w:id="0"/>
-    </w:p>
-    <w:p>
-      <w:pPr>
-        <w:widowControl w:val="0"/>
-        <w:numPr>
-          <w:ilvl w:val="0"/>
-          <w:numId w:val="0"/>
-        </w:numPr>
-        <w:jc w:val="both"/>
-        <w:rPr>
-          <w:rFonts w:hint="default"/>
-          <w:lang w:val="en-US" w:eastAsia="zh-CN"/>
-        </w:rPr>
-      </w:pPr>
-    </w:p>
-    <w:p>
-      <w:pPr>
-        <w:widowControl w:val="0"/>
-        <w:numPr>
-          <w:ilvl w:val="0"/>
-          <w:numId w:val="0"/>
-        </w:numPr>
-        <w:jc w:val="both"/>
-        <w:rPr>
-          <w:rFonts w:hint="default"/>
-          <w:lang w:val="en-US" w:eastAsia="zh-CN"/>
-        </w:rPr>
-      </w:pPr>
-      <w:r>
-        <w:rPr>
-          <w:rFonts w:hint="eastAsia"/>
-          <w:lang w:val="en-US" w:eastAsia="zh-CN"/>
-        </w:rPr>
-        <w:t>四、打包成exe客户端</w:t>
-      </w:r>
     </w:p>
     <w:sectPr>
       <w:pgSz w:w="11906" w:h="16838"/>
@@ -725,7 +782,7 @@
     <w:lsdException w:unhideWhenUsed="0" w:uiPriority="0" w:semiHidden="0" w:name="Body Text Indent 2"/>
     <w:lsdException w:unhideWhenUsed="0" w:uiPriority="0" w:semiHidden="0" w:name="Body Text Indent 3"/>
     <w:lsdException w:unhideWhenUsed="0" w:uiPriority="0" w:semiHidden="0" w:name="Block Text"/>
-    <w:lsdException w:unhideWhenUsed="0" w:uiPriority="0" w:semiHidden="0" w:name="Hyperlink"/>
+    <w:lsdException w:qFormat="1" w:unhideWhenUsed="0" w:uiPriority="0" w:semiHidden="0" w:name="Hyperlink"/>
     <w:lsdException w:unhideWhenUsed="0" w:uiPriority="0" w:semiHidden="0" w:name="FollowedHyperlink"/>
     <w:lsdException w:qFormat="1" w:unhideWhenUsed="0" w:uiPriority="0" w:semiHidden="0" w:name="Strong"/>
     <w:lsdException w:qFormat="1" w:unhideWhenUsed="0" w:uiPriority="0" w:semiHidden="0" w:name="Emphasis"/>
@@ -948,6 +1005,8 @@
   <w:style w:type="character" w:styleId="5">
     <w:name w:val="Hyperlink"/>
     <w:basedOn w:val="4"/>
+    <w:autoRedefine/>
+    <w:qFormat/>
     <w:uiPriority w:val="0"/>
     <w:rPr>
       <w:color w:val="0000FF"/>
